--- a/Введение_крестики_нолики._3docx.docx
+++ b/Введение_крестики_нолики._3docx.docx
@@ -13,6 +13,7 @@
           <w:i w:val="0"/>
         </w:rPr>
       </w:pPr>
+      <w:bookmarkStart w:id="0" w:name="_GoBack"/>
       <w:r>
         <w:rPr>
           <w:b/>
@@ -113,160 +114,8 @@
       <w:pPr>
         <w:numPr>
           <w:ilvl w:val="0"/>
-          <w:numId w:val="1"/>
+          <w:numId w:val="3"/>
         </w:numPr>
-        <w:spacing w:after="271" w:line="237" w:lineRule="auto"/>
-        <w:ind w:right="605" w:hanging="353"/>
-        <w:jc w:val="both"/>
-        <w:rPr>
-          <w:i w:val="0"/>
-        </w:rPr>
-      </w:pPr>
-      <w:r>
-        <w:rPr>
-          <w:i w:val="0"/>
-        </w:rPr>
-        <w:t>Проанализировать проблему</w:t>
-      </w:r>
-    </w:p>
-    <w:p>
-      <w:pPr>
-        <w:numPr>
-          <w:ilvl w:val="0"/>
-          <w:numId w:val="1"/>
-        </w:numPr>
-        <w:spacing w:after="271" w:line="237" w:lineRule="auto"/>
-        <w:ind w:right="605" w:hanging="353"/>
-        <w:jc w:val="both"/>
-        <w:rPr>
-          <w:i w:val="0"/>
-        </w:rPr>
-      </w:pPr>
-      <w:r>
-        <w:rPr>
-          <w:i w:val="0"/>
-        </w:rPr>
-        <w:t>Разработать чертежи деталей устройства.</w:t>
-      </w:r>
-    </w:p>
-    <w:p>
-      <w:pPr>
-        <w:numPr>
-          <w:ilvl w:val="0"/>
-          <w:numId w:val="1"/>
-        </w:numPr>
-        <w:spacing w:after="271" w:line="237" w:lineRule="auto"/>
-        <w:ind w:right="605" w:hanging="353"/>
-        <w:jc w:val="both"/>
-        <w:rPr>
-          <w:i w:val="0"/>
-        </w:rPr>
-      </w:pPr>
-      <w:r>
-        <w:rPr>
-          <w:i w:val="0"/>
-        </w:rPr>
-        <w:t>Собрать прототип устройства.</w:t>
-      </w:r>
-    </w:p>
-    <w:p>
-      <w:pPr>
-        <w:numPr>
-          <w:ilvl w:val="0"/>
-          <w:numId w:val="1"/>
-        </w:numPr>
-        <w:spacing w:after="271" w:line="237" w:lineRule="auto"/>
-        <w:ind w:right="605" w:hanging="353"/>
-        <w:jc w:val="both"/>
-        <w:rPr>
-          <w:i w:val="0"/>
-        </w:rPr>
-      </w:pPr>
-      <w:r>
-        <w:rPr>
-          <w:i w:val="0"/>
-        </w:rPr>
-        <w:t xml:space="preserve">Разработать программу игры в “Крестики-Нолики”. </w:t>
-      </w:r>
-    </w:p>
-    <w:p>
-      <w:pPr>
-        <w:numPr>
-          <w:ilvl w:val="0"/>
-          <w:numId w:val="1"/>
-        </w:numPr>
-        <w:spacing w:after="271" w:line="237" w:lineRule="auto"/>
-        <w:ind w:right="605" w:hanging="353"/>
-        <w:jc w:val="both"/>
-        <w:rPr>
-          <w:i w:val="0"/>
-        </w:rPr>
-      </w:pPr>
-      <w:r>
-        <w:rPr>
-          <w:i w:val="0"/>
-        </w:rPr>
-        <w:t>Проработать</w:t>
-      </w:r>
-      <w:r>
-        <w:rPr>
-          <w:i w:val="0"/>
-        </w:rPr>
-        <w:t xml:space="preserve"> эргономику и</w:t>
-      </w:r>
-      <w:r>
-        <w:rPr>
-          <w:i w:val="0"/>
-        </w:rPr>
-        <w:t xml:space="preserve"> безопасность использования детьми, оптимизировать конструкцию для простоты производства и удобной эксплуатации.</w:t>
-      </w:r>
-    </w:p>
-    <w:p>
-      <w:pPr>
-        <w:numPr>
-          <w:ilvl w:val="0"/>
-          <w:numId w:val="1"/>
-        </w:numPr>
-        <w:spacing w:after="271" w:line="237" w:lineRule="auto"/>
-        <w:ind w:right="605" w:hanging="353"/>
-        <w:jc w:val="both"/>
-        <w:rPr>
-          <w:i w:val="0"/>
-        </w:rPr>
-      </w:pPr>
-      <w:r>
-        <w:rPr>
-          <w:i w:val="0"/>
-        </w:rPr>
-        <w:t>Изучить</w:t>
-      </w:r>
-      <w:r>
-        <w:rPr>
-          <w:i w:val="0"/>
-        </w:rPr>
-        <w:t xml:space="preserve"> вопросы, связанные с</w:t>
-      </w:r>
-      <w:r>
-        <w:rPr>
-          <w:i w:val="0"/>
-        </w:rPr>
-        <w:t xml:space="preserve"> массовым</w:t>
-      </w:r>
-      <w:r>
-        <w:rPr>
-          <w:i w:val="0"/>
-        </w:rPr>
-        <w:t xml:space="preserve"> производством и </w:t>
-      </w:r>
-      <w:r>
-        <w:rPr>
-          <w:i w:val="0"/>
-        </w:rPr>
-        <w:t>целевой группой для предлагаемой игры.</w:t>
-      </w:r>
-    </w:p>
-    <w:p>
-      <w:pPr>
         <w:spacing w:line="267" w:lineRule="auto"/>
         <w:ind w:right="0"/>
         <w:jc w:val="both"/>
@@ -278,6 +127,134 @@
         <w:rPr>
           <w:i w:val="0"/>
         </w:rPr>
+        <w:t>Проанализировать проблему и разработать концепцию её решения.</w:t>
+      </w:r>
+    </w:p>
+    <w:p>
+      <w:pPr>
+        <w:numPr>
+          <w:ilvl w:val="0"/>
+          <w:numId w:val="3"/>
+        </w:numPr>
+        <w:spacing w:line="267" w:lineRule="auto"/>
+        <w:ind w:right="0"/>
+        <w:jc w:val="both"/>
+        <w:rPr>
+          <w:i w:val="0"/>
+        </w:rPr>
+      </w:pPr>
+      <w:r>
+        <w:rPr>
+          <w:i w:val="0"/>
+        </w:rPr>
+        <w:t>Разработать чертежи деталей устройства.</w:t>
+      </w:r>
+    </w:p>
+    <w:p>
+      <w:pPr>
+        <w:numPr>
+          <w:ilvl w:val="0"/>
+          <w:numId w:val="3"/>
+        </w:numPr>
+        <w:spacing w:line="267" w:lineRule="auto"/>
+        <w:ind w:right="0"/>
+        <w:jc w:val="both"/>
+        <w:rPr>
+          <w:i w:val="0"/>
+        </w:rPr>
+      </w:pPr>
+      <w:r>
+        <w:rPr>
+          <w:i w:val="0"/>
+        </w:rPr>
+        <w:t>Собрать прототип устройства.</w:t>
+      </w:r>
+    </w:p>
+    <w:p>
+      <w:pPr>
+        <w:numPr>
+          <w:ilvl w:val="0"/>
+          <w:numId w:val="3"/>
+        </w:numPr>
+        <w:spacing w:line="267" w:lineRule="auto"/>
+        <w:ind w:right="0"/>
+        <w:jc w:val="both"/>
+        <w:rPr>
+          <w:i w:val="0"/>
+        </w:rPr>
+      </w:pPr>
+      <w:r>
+        <w:rPr>
+          <w:i w:val="0"/>
+        </w:rPr>
+        <w:t xml:space="preserve">Разработать программу для игры в “Крестики-Нолики”. </w:t>
+      </w:r>
+    </w:p>
+    <w:p>
+      <w:pPr>
+        <w:numPr>
+          <w:ilvl w:val="0"/>
+          <w:numId w:val="3"/>
+        </w:numPr>
+        <w:spacing w:line="267" w:lineRule="auto"/>
+        <w:ind w:right="0"/>
+        <w:jc w:val="both"/>
+        <w:rPr>
+          <w:i w:val="0"/>
+        </w:rPr>
+      </w:pPr>
+      <w:r>
+        <w:rPr>
+          <w:i w:val="0"/>
+        </w:rPr>
+        <w:t>Проработать эргон</w:t>
+      </w:r>
+      <w:r>
+        <w:rPr>
+          <w:i w:val="0"/>
+        </w:rPr>
+        <w:t>омику и безопасность использования детьми, оптимизировать конструкцию для простоты производства и удобной эксплуатации.</w:t>
+      </w:r>
+    </w:p>
+    <w:p>
+      <w:pPr>
+        <w:numPr>
+          <w:ilvl w:val="0"/>
+          <w:numId w:val="3"/>
+        </w:numPr>
+        <w:spacing w:line="267" w:lineRule="auto"/>
+        <w:ind w:right="0"/>
+        <w:jc w:val="both"/>
+        <w:rPr>
+          <w:i w:val="0"/>
+        </w:rPr>
+      </w:pPr>
+      <w:r>
+        <w:rPr>
+          <w:i w:val="0"/>
+        </w:rPr>
+        <w:t>Изучить вопросы, связанные с массовым произ</w:t>
+      </w:r>
+      <w:r>
+        <w:rPr>
+          <w:i w:val="0"/>
+        </w:rPr>
+        <w:t>водством и целевой группой для предлагаемой игры.</w:t>
+      </w:r>
+    </w:p>
+    <w:p>
+      <w:pPr>
+        <w:spacing w:line="267" w:lineRule="auto"/>
+        <w:ind w:right="0"/>
+        <w:jc w:val="both"/>
+        <w:rPr>
+          <w:i w:val="0"/>
+        </w:rPr>
+      </w:pPr>
+      <w:r>
+        <w:rPr>
+          <w:i w:val="0"/>
+        </w:rPr>
         <w:t xml:space="preserve">Оценка </w:t>
       </w:r>
       <w:r>
@@ -458,15 +435,7 @@
         <w:rPr>
           <w:i w:val="0"/>
         </w:rPr>
-        <w:t>С учётом</w:t>
-      </w:r>
-      <w:bookmarkStart w:id="0" w:name="_GoBack"/>
-      <w:bookmarkEnd w:id="0"/>
-      <w:r>
-        <w:rPr>
-          <w:i w:val="0"/>
-        </w:rPr>
-        <w:t xml:space="preserve"> необходимости</w:t>
+        <w:t>С учётом необходимости</w:t>
       </w:r>
       <w:r>
         <w:rPr>
@@ -498,14 +467,12 @@
         </w:rPr>
         <w:t xml:space="preserve"> отсутствия в продаже достаточного количества </w:t>
       </w:r>
-      <w:proofErr w:type="gramStart"/>
-      <w:r>
-        <w:rPr>
-          <w:i w:val="0"/>
-        </w:rPr>
-        <w:t>современных игр</w:t>
-      </w:r>
-      <w:proofErr w:type="gramEnd"/>
+      <w:r>
+        <w:rPr>
+          <w:i w:val="0"/>
+        </w:rPr>
+        <w:t>современных игр,</w:t>
+      </w:r>
       <w:r>
         <w:rPr>
           <w:i w:val="0"/>
@@ -688,14 +655,7 @@
         <w:rPr>
           <w:i w:val="0"/>
         </w:rPr>
-        <w:t xml:space="preserve">Разработка проекта «Интерактивная игра “Крестики-Нолики” для развития мелкой моторики и логического мышления у детей» была начата с эскизов деталей, где предусмотрена оригинальность конструкции и её функционал. Далее разработан пакет технологической документации, чертежи </w:t>
-      </w:r>
-      <w:r>
-        <w:rPr>
-          <w:i w:val="0"/>
-        </w:rPr>
-        <w:lastRenderedPageBreak/>
-        <w:t xml:space="preserve">деталей и программное обеспечение. В работе над изделием необходимо было иметь ввиду особенности </w:t>
+        <w:t xml:space="preserve">Разработка проекта «Интерактивная игра “Крестики-Нолики” для развития мелкой моторики и логического мышления у детей» была начата с эскизов деталей, где предусмотрена оригинальность конструкции и её функционал. Далее разработан пакет технологической документации, чертежи деталей и программное обеспечение. В работе над изделием необходимо было иметь ввиду особенности </w:t>
       </w:r>
       <w:r>
         <w:rPr>
@@ -753,6 +713,7 @@
         <w:rPr>
           <w:i w:val="0"/>
         </w:rPr>
+        <w:lastRenderedPageBreak/>
         <w:t xml:space="preserve">Для этого была продумана </w:t>
       </w:r>
       <w:r>
@@ -779,6 +740,7 @@
         </w:rPr>
         <w:t>.</w:t>
       </w:r>
+      <w:bookmarkEnd w:id="0"/>
     </w:p>
     <w:sectPr>
       <w:pgSz w:w="11906" w:h="16838"/>
@@ -1215,11 +1177,127 @@
       </w:rPr>
     </w:lvl>
   </w:abstractNum>
+  <w:abstractNum w:abstractNumId="2">
+    <w:nsid w:val="68857882"/>
+    <w:multiLevelType w:val="hybridMultilevel"/>
+    <w:tmpl w:val="B068FF44"/>
+    <w:lvl w:ilvl="0" w:tplc="8F4018AC">
+      <w:start w:val="1"/>
+      <w:numFmt w:val="decimal"/>
+      <w:lvlText w:val="%1."/>
+      <w:lvlJc w:val="left"/>
+      <w:pPr>
+        <w:tabs>
+          <w:tab w:val="num" w:pos="720"/>
+        </w:tabs>
+        <w:ind w:left="720" w:hanging="360"/>
+      </w:pPr>
+    </w:lvl>
+    <w:lvl w:ilvl="1" w:tplc="F0082AA6" w:tentative="1">
+      <w:start w:val="1"/>
+      <w:numFmt w:val="decimal"/>
+      <w:lvlText w:val="%2."/>
+      <w:lvlJc w:val="left"/>
+      <w:pPr>
+        <w:tabs>
+          <w:tab w:val="num" w:pos="1440"/>
+        </w:tabs>
+        <w:ind w:left="1440" w:hanging="360"/>
+      </w:pPr>
+    </w:lvl>
+    <w:lvl w:ilvl="2" w:tplc="9AA064E0" w:tentative="1">
+      <w:start w:val="1"/>
+      <w:numFmt w:val="decimal"/>
+      <w:lvlText w:val="%3."/>
+      <w:lvlJc w:val="left"/>
+      <w:pPr>
+        <w:tabs>
+          <w:tab w:val="num" w:pos="2160"/>
+        </w:tabs>
+        <w:ind w:left="2160" w:hanging="360"/>
+      </w:pPr>
+    </w:lvl>
+    <w:lvl w:ilvl="3" w:tplc="5AF00CE0" w:tentative="1">
+      <w:start w:val="1"/>
+      <w:numFmt w:val="decimal"/>
+      <w:lvlText w:val="%4."/>
+      <w:lvlJc w:val="left"/>
+      <w:pPr>
+        <w:tabs>
+          <w:tab w:val="num" w:pos="2880"/>
+        </w:tabs>
+        <w:ind w:left="2880" w:hanging="360"/>
+      </w:pPr>
+    </w:lvl>
+    <w:lvl w:ilvl="4" w:tplc="3C98EEEA" w:tentative="1">
+      <w:start w:val="1"/>
+      <w:numFmt w:val="decimal"/>
+      <w:lvlText w:val="%5."/>
+      <w:lvlJc w:val="left"/>
+      <w:pPr>
+        <w:tabs>
+          <w:tab w:val="num" w:pos="3600"/>
+        </w:tabs>
+        <w:ind w:left="3600" w:hanging="360"/>
+      </w:pPr>
+    </w:lvl>
+    <w:lvl w:ilvl="5" w:tplc="2BBE9B92" w:tentative="1">
+      <w:start w:val="1"/>
+      <w:numFmt w:val="decimal"/>
+      <w:lvlText w:val="%6."/>
+      <w:lvlJc w:val="left"/>
+      <w:pPr>
+        <w:tabs>
+          <w:tab w:val="num" w:pos="4320"/>
+        </w:tabs>
+        <w:ind w:left="4320" w:hanging="360"/>
+      </w:pPr>
+    </w:lvl>
+    <w:lvl w:ilvl="6" w:tplc="DD243BF6" w:tentative="1">
+      <w:start w:val="1"/>
+      <w:numFmt w:val="decimal"/>
+      <w:lvlText w:val="%7."/>
+      <w:lvlJc w:val="left"/>
+      <w:pPr>
+        <w:tabs>
+          <w:tab w:val="num" w:pos="5040"/>
+        </w:tabs>
+        <w:ind w:left="5040" w:hanging="360"/>
+      </w:pPr>
+    </w:lvl>
+    <w:lvl w:ilvl="7" w:tplc="C7B2A28E" w:tentative="1">
+      <w:start w:val="1"/>
+      <w:numFmt w:val="decimal"/>
+      <w:lvlText w:val="%8."/>
+      <w:lvlJc w:val="left"/>
+      <w:pPr>
+        <w:tabs>
+          <w:tab w:val="num" w:pos="5760"/>
+        </w:tabs>
+        <w:ind w:left="5760" w:hanging="360"/>
+      </w:pPr>
+    </w:lvl>
+    <w:lvl w:ilvl="8" w:tplc="B30ECB70" w:tentative="1">
+      <w:start w:val="1"/>
+      <w:numFmt w:val="decimal"/>
+      <w:lvlText w:val="%9."/>
+      <w:lvlJc w:val="left"/>
+      <w:pPr>
+        <w:tabs>
+          <w:tab w:val="num" w:pos="6480"/>
+        </w:tabs>
+        <w:ind w:left="6480" w:hanging="360"/>
+      </w:pPr>
+    </w:lvl>
+  </w:abstractNum>
   <w:num w:numId="1">
     <w:abstractNumId w:val="1"/>
   </w:num>
   <w:num w:numId="2">
     <w:abstractNumId w:val="0"/>
+  </w:num>
+  <w:num w:numId="3">
+    <w:abstractNumId w:val="2"/>
   </w:num>
 </w:numbering>
 </file>
@@ -1631,7 +1709,6 @@
   <w:style w:type="character" w:default="1" w:styleId="a0">
     <w:name w:val="Default Paragraph Font"/>
     <w:uiPriority w:val="1"/>
-    <w:semiHidden/>
     <w:unhideWhenUsed/>
   </w:style>
   <w:style w:type="table" w:default="1" w:styleId="a1">
